--- a/docs/alex.velichkin.dev.rus.docx
+++ b/docs/alex.velichkin.dev.rus.docx
@@ -488,7 +488,6 @@
         </w:rPr>
         <w:t xml:space="preserve"> </w:t>
       </w:r>
-      <w:proofErr w:type="gramStart"/>
       <w:r>
         <w:rPr>
           <w:rFonts w:ascii="Franklin Gothic Book" w:hAnsi="Franklin Gothic Book"/>
@@ -533,7 +532,6 @@
         </w:rPr>
         <w:t>Net</w:t>
       </w:r>
-      <w:proofErr w:type="gramEnd"/>
       <w:r>
         <w:rPr>
           <w:rFonts w:ascii="Franklin Gothic Book" w:hAnsi="Franklin Gothic Book"/>
@@ -558,33 +556,16 @@
           <w:szCs w:val="21"/>
           <w:lang w:val="ru-RU"/>
         </w:rPr>
-        <w:t xml:space="preserve">, </w:t>
-      </w:r>
-      <w:r>
-        <w:rPr>
-          <w:rFonts w:ascii="Franklin Gothic Book" w:hAnsi="Franklin Gothic Book"/>
-          <w:sz w:val="21"/>
-          <w:szCs w:val="21"/>
-        </w:rPr>
-        <w:t>Angular</w:t>
-      </w:r>
-      <w:r>
-        <w:rPr>
-          <w:rFonts w:ascii="Franklin Gothic Book" w:hAnsi="Franklin Gothic Book"/>
-          <w:sz w:val="21"/>
-          <w:szCs w:val="21"/>
-          <w:lang w:val="ru-RU"/>
-        </w:rPr>
-        <w:t xml:space="preserve"> </w:t>
-      </w:r>
-      <w:r>
-        <w:rPr>
-          <w:rFonts w:ascii="Franklin Gothic Book" w:hAnsi="Franklin Gothic Book"/>
-          <w:sz w:val="21"/>
-          <w:szCs w:val="21"/>
-          <w:lang w:val="ru-RU"/>
-        </w:rPr>
-        <w:t xml:space="preserve">и </w:t>
+        <w:t>,</w:t>
+      </w:r>
+      <w:r>
+        <w:rPr>
+          <w:rFonts w:ascii="Franklin Gothic Book" w:hAnsi="Franklin Gothic Book"/>
+          <w:sz w:val="21"/>
+          <w:szCs w:val="21"/>
+          <w:lang w:val="ru-RU"/>
+        </w:rPr>
+        <w:t xml:space="preserve"> </w:t>
       </w:r>
       <w:r>
         <w:rPr>
@@ -601,6 +582,24 @@
           <w:szCs w:val="21"/>
         </w:rPr>
         <w:t>evOps</w:t>
+      </w:r>
+      <w:r>
+        <w:rPr>
+          <w:rFonts w:ascii="Franklin Gothic Book" w:hAnsi="Franklin Gothic Book"/>
+          <w:sz w:val="21"/>
+          <w:szCs w:val="21"/>
+          <w:lang w:val="ru-RU"/>
+        </w:rPr>
+        <w:t xml:space="preserve"> </w:t>
+      </w:r>
+      <w:r>
+        <w:rPr>
+          <w:rFonts w:ascii="Franklin Gothic Book" w:hAnsi="Franklin Gothic Book"/>
+          <w:sz w:val="21"/>
+          <w:szCs w:val="21"/>
+          <w:lang w:val="ru-RU"/>
+        </w:rPr>
+        <w:t>и дизайну распределенных систем</w:t>
       </w:r>
       <w:r>
         <w:rPr>
@@ -778,58 +777,15 @@
           <w:sz w:val="21"/>
           <w:szCs w:val="21"/>
         </w:rPr>
-        <w:t>(</w:t>
-      </w:r>
-      <w:r>
-        <w:rPr>
-          <w:rFonts w:ascii="Franklin Gothic Book" w:hAnsi="Franklin Gothic Book"/>
-          <w:bCs/>
-          <w:sz w:val="21"/>
-          <w:szCs w:val="21"/>
-        </w:rPr>
-        <w:t>January</w:t>
-      </w:r>
-      <w:r>
-        <w:rPr>
-          <w:rFonts w:ascii="Franklin Gothic Book" w:hAnsi="Franklin Gothic Book"/>
-          <w:bCs/>
-          <w:sz w:val="21"/>
-          <w:szCs w:val="21"/>
-        </w:rPr>
-        <w:t xml:space="preserve"> 202</w:t>
-      </w:r>
-      <w:r>
-        <w:rPr>
-          <w:rFonts w:ascii="Franklin Gothic Book" w:hAnsi="Franklin Gothic Book"/>
-          <w:bCs/>
-          <w:sz w:val="21"/>
-          <w:szCs w:val="21"/>
-        </w:rPr>
-        <w:t>2</w:t>
-      </w:r>
-      <w:r>
-        <w:rPr>
-          <w:rFonts w:ascii="Franklin Gothic Book" w:hAnsi="Franklin Gothic Book"/>
-          <w:sz w:val="21"/>
-          <w:szCs w:val="21"/>
-        </w:rPr>
-        <w:t xml:space="preserve"> – </w:t>
-      </w:r>
-      <w:r>
-        <w:rPr>
-          <w:rFonts w:ascii="Franklin Gothic Book" w:hAnsi="Franklin Gothic Book"/>
-          <w:sz w:val="21"/>
-          <w:szCs w:val="21"/>
-        </w:rPr>
-        <w:t>Present</w:t>
-      </w:r>
-      <w:r>
-        <w:rPr>
-          <w:rFonts w:ascii="Franklin Gothic Book" w:hAnsi="Franklin Gothic Book"/>
-          <w:sz w:val="21"/>
-          <w:szCs w:val="21"/>
-        </w:rPr>
-        <w:t xml:space="preserve">) </w:t>
+        <w:t>(January 2022</w:t>
+      </w:r>
+      <w:r>
+        <w:rPr>
+          <w:rFonts w:ascii="Franklin Gothic Book" w:hAnsi="Franklin Gothic Book"/>
+          <w:sz w:val="21"/>
+          <w:szCs w:val="21"/>
+        </w:rPr>
+        <w:t xml:space="preserve"> – Present) </w:t>
       </w:r>
       <w:r>
         <w:rPr>
@@ -893,7 +849,7 @@
           <w:sz w:val="21"/>
           <w:szCs w:val="21"/>
         </w:rPr>
-        <w:t xml:space="preserve"> </w:t>
+        <w:t xml:space="preserve"> .Net Core, Dapper, </w:t>
       </w:r>
       <w:r>
         <w:rPr>
@@ -903,7 +859,7 @@
           <w:sz w:val="21"/>
           <w:szCs w:val="21"/>
         </w:rPr>
-        <w:t xml:space="preserve">.Net Core, </w:t>
+        <w:t>MS SQL Server</w:t>
       </w:r>
       <w:r>
         <w:rPr>
@@ -913,37 +869,7 @@
           <w:sz w:val="21"/>
           <w:szCs w:val="21"/>
         </w:rPr>
-        <w:t xml:space="preserve">Dapper, </w:t>
-      </w:r>
-      <w:r>
-        <w:rPr>
-          <w:rFonts w:ascii="Franklin Gothic Book" w:hAnsi="Franklin Gothic Book"/>
-          <w:i/>
-          <w:iCs/>
-          <w:sz w:val="21"/>
-          <w:szCs w:val="21"/>
-        </w:rPr>
-        <w:t>MS SQL Server</w:t>
-      </w:r>
-      <w:r>
-        <w:rPr>
-          <w:rFonts w:ascii="Franklin Gothic Book" w:hAnsi="Franklin Gothic Book"/>
-          <w:i/>
-          <w:iCs/>
-          <w:sz w:val="21"/>
-          <w:szCs w:val="21"/>
-        </w:rPr>
-        <w:t>,</w:t>
-      </w:r>
-      <w:r>
-        <w:rPr>
-          <w:rFonts w:ascii="Franklin Gothic Book" w:hAnsi="Franklin Gothic Book"/>
-          <w:i/>
-          <w:iCs/>
-          <w:sz w:val="21"/>
-          <w:szCs w:val="21"/>
-        </w:rPr>
-        <w:t xml:space="preserve"> Vue.js, Git, </w:t>
+        <w:t xml:space="preserve">, Vue.js, Git, </w:t>
       </w:r>
       <w:proofErr w:type="spellStart"/>
       <w:r>
@@ -1783,25 +1709,7 @@
           <w:szCs w:val="21"/>
           <w:lang w:val="ru-RU"/>
         </w:rPr>
-        <w:t>окружения разработчик</w:t>
-      </w:r>
-      <w:r>
-        <w:rPr>
-          <w:rFonts w:ascii="Franklin Gothic Book" w:hAnsi="Franklin Gothic Book"/>
-          <w:sz w:val="21"/>
-          <w:szCs w:val="21"/>
-          <w:lang w:val="ru-RU"/>
-        </w:rPr>
-        <w:t>ов</w:t>
-      </w:r>
-      <w:r>
-        <w:rPr>
-          <w:rFonts w:ascii="Franklin Gothic Book" w:hAnsi="Franklin Gothic Book"/>
-          <w:sz w:val="21"/>
-          <w:szCs w:val="21"/>
-          <w:lang w:val="ru-RU"/>
-        </w:rPr>
-        <w:t xml:space="preserve"> и тестового</w:t>
+        <w:t>окружения разработчиков и тестового</w:t>
       </w:r>
       <w:r>
         <w:rPr>
@@ -1901,65 +1809,15 @@
           <w:sz w:val="21"/>
           <w:szCs w:val="21"/>
         </w:rPr>
-        <w:t>(</w:t>
-      </w:r>
-      <w:r>
-        <w:rPr>
-          <w:rFonts w:ascii="Franklin Gothic Book" w:hAnsi="Franklin Gothic Book"/>
-          <w:bCs/>
-          <w:sz w:val="21"/>
-          <w:szCs w:val="21"/>
-        </w:rPr>
-        <w:t>December</w:t>
-      </w:r>
-      <w:r>
-        <w:rPr>
-          <w:rFonts w:ascii="Franklin Gothic Book" w:hAnsi="Franklin Gothic Book"/>
-          <w:bCs/>
-          <w:sz w:val="21"/>
-          <w:szCs w:val="21"/>
-        </w:rPr>
-        <w:t xml:space="preserve"> 2020</w:t>
-      </w:r>
-      <w:r>
-        <w:rPr>
-          <w:rFonts w:ascii="Franklin Gothic Book" w:hAnsi="Franklin Gothic Book"/>
-          <w:sz w:val="21"/>
-          <w:szCs w:val="21"/>
-        </w:rPr>
-        <w:t xml:space="preserve"> – </w:t>
-      </w:r>
-      <w:r>
-        <w:rPr>
-          <w:rFonts w:ascii="Franklin Gothic Book" w:hAnsi="Franklin Gothic Book"/>
-          <w:sz w:val="21"/>
-          <w:szCs w:val="21"/>
-        </w:rPr>
-        <w:t>January</w:t>
-      </w:r>
-      <w:r>
-        <w:rPr>
-          <w:rFonts w:ascii="Franklin Gothic Book" w:hAnsi="Franklin Gothic Book"/>
-          <w:sz w:val="21"/>
-          <w:szCs w:val="21"/>
-        </w:rPr>
-        <w:t xml:space="preserve"> 202</w:t>
-      </w:r>
-      <w:r>
-        <w:rPr>
-          <w:rFonts w:ascii="Franklin Gothic Book" w:hAnsi="Franklin Gothic Book"/>
-          <w:sz w:val="21"/>
-          <w:szCs w:val="21"/>
-        </w:rPr>
-        <w:t>2</w:t>
-      </w:r>
-      <w:r>
-        <w:rPr>
-          <w:rFonts w:ascii="Franklin Gothic Book" w:hAnsi="Franklin Gothic Book"/>
-          <w:sz w:val="21"/>
-          <w:szCs w:val="21"/>
-        </w:rPr>
-        <w:t xml:space="preserve">) </w:t>
+        <w:t>(December 2020</w:t>
+      </w:r>
+      <w:r>
+        <w:rPr>
+          <w:rFonts w:ascii="Franklin Gothic Book" w:hAnsi="Franklin Gothic Book"/>
+          <w:sz w:val="21"/>
+          <w:szCs w:val="21"/>
+        </w:rPr>
+        <w:t xml:space="preserve"> – January 2022) </w:t>
       </w:r>
       <w:r>
         <w:rPr>
@@ -2063,7 +1921,7 @@
           <w:sz w:val="21"/>
           <w:szCs w:val="21"/>
         </w:rPr>
-        <w:t>Core</w:t>
+        <w:t>Core Web API, DevExpress</w:t>
       </w:r>
       <w:r>
         <w:rPr>
@@ -2073,7 +1931,7 @@
           <w:sz w:val="21"/>
           <w:szCs w:val="21"/>
         </w:rPr>
-        <w:t xml:space="preserve"> Web API, DevExpress</w:t>
+        <w:t>, Entity Framework</w:t>
       </w:r>
       <w:r>
         <w:rPr>
@@ -2083,7 +1941,7 @@
           <w:sz w:val="21"/>
           <w:szCs w:val="21"/>
         </w:rPr>
-        <w:t>, Entity Framework</w:t>
+        <w:t xml:space="preserve"> 6</w:t>
       </w:r>
       <w:r>
         <w:rPr>
@@ -2093,7 +1951,7 @@
           <w:sz w:val="21"/>
           <w:szCs w:val="21"/>
         </w:rPr>
-        <w:t xml:space="preserve"> 6</w:t>
+        <w:t>,</w:t>
       </w:r>
       <w:r>
         <w:rPr>
@@ -2103,7 +1961,7 @@
           <w:sz w:val="21"/>
           <w:szCs w:val="21"/>
         </w:rPr>
-        <w:t>,</w:t>
+        <w:t xml:space="preserve"> Dapper, </w:t>
       </w:r>
       <w:r>
         <w:rPr>
@@ -2113,7 +1971,7 @@
           <w:sz w:val="21"/>
           <w:szCs w:val="21"/>
         </w:rPr>
-        <w:t xml:space="preserve"> Dapper, </w:t>
+        <w:t>MS SQL Server</w:t>
       </w:r>
       <w:r>
         <w:rPr>
@@ -2123,27 +1981,7 @@
           <w:sz w:val="21"/>
           <w:szCs w:val="21"/>
         </w:rPr>
-        <w:t>MS SQL Server</w:t>
-      </w:r>
-      <w:r>
-        <w:rPr>
-          <w:rFonts w:ascii="Franklin Gothic Book" w:hAnsi="Franklin Gothic Book"/>
-          <w:i/>
-          <w:iCs/>
-          <w:sz w:val="21"/>
-          <w:szCs w:val="21"/>
-        </w:rPr>
-        <w:t xml:space="preserve">, </w:t>
-      </w:r>
-      <w:r>
-        <w:rPr>
-          <w:rFonts w:ascii="Franklin Gothic Book" w:hAnsi="Franklin Gothic Book"/>
-          <w:i/>
-          <w:iCs/>
-          <w:sz w:val="21"/>
-          <w:szCs w:val="21"/>
-        </w:rPr>
-        <w:t>jQuery, Git, Azure DevOps</w:t>
+        <w:t>, jQuery, Git, Azure DevOps</w:t>
       </w:r>
     </w:p>
     <w:p>
@@ -3030,74 +2868,15 @@
           <w:sz w:val="21"/>
           <w:szCs w:val="21"/>
         </w:rPr>
-        <w:t>(</w:t>
-      </w:r>
-      <w:r>
-        <w:rPr>
-          <w:rFonts w:ascii="Franklin Gothic Book" w:hAnsi="Franklin Gothic Book"/>
-          <w:bCs/>
-          <w:sz w:val="21"/>
-          <w:szCs w:val="21"/>
-        </w:rPr>
-        <w:t>July</w:t>
-      </w:r>
-      <w:r>
-        <w:rPr>
-          <w:rFonts w:ascii="Franklin Gothic Book" w:hAnsi="Franklin Gothic Book"/>
-          <w:bCs/>
-          <w:sz w:val="21"/>
-          <w:szCs w:val="21"/>
-        </w:rPr>
-        <w:t xml:space="preserve"> 20</w:t>
-      </w:r>
-      <w:r>
-        <w:rPr>
-          <w:rFonts w:ascii="Franklin Gothic Book" w:hAnsi="Franklin Gothic Book"/>
-          <w:bCs/>
-          <w:sz w:val="21"/>
-          <w:szCs w:val="21"/>
-        </w:rPr>
-        <w:t>20</w:t>
-      </w:r>
-      <w:r>
-        <w:rPr>
-          <w:rFonts w:ascii="Franklin Gothic Book" w:hAnsi="Franklin Gothic Book"/>
-          <w:sz w:val="21"/>
-          <w:szCs w:val="21"/>
-        </w:rPr>
-        <w:t xml:space="preserve"> – </w:t>
-      </w:r>
-      <w:r>
-        <w:rPr>
-          <w:rFonts w:ascii="Franklin Gothic Book" w:hAnsi="Franklin Gothic Book"/>
-          <w:sz w:val="21"/>
-          <w:szCs w:val="21"/>
-        </w:rPr>
-        <w:t xml:space="preserve">November </w:t>
-      </w:r>
-      <w:r>
-        <w:rPr>
-          <w:rFonts w:ascii="Franklin Gothic Book" w:hAnsi="Franklin Gothic Book"/>
-          <w:sz w:val="21"/>
-          <w:szCs w:val="21"/>
-        </w:rPr>
-        <w:t>202</w:t>
-      </w:r>
-      <w:r>
-        <w:rPr>
-          <w:rFonts w:ascii="Franklin Gothic Book" w:hAnsi="Franklin Gothic Book"/>
-          <w:sz w:val="21"/>
-          <w:szCs w:val="21"/>
-        </w:rPr>
-        <w:t>0</w:t>
-      </w:r>
-      <w:r>
-        <w:rPr>
-          <w:rFonts w:ascii="Franklin Gothic Book" w:hAnsi="Franklin Gothic Book"/>
-          <w:sz w:val="21"/>
-          <w:szCs w:val="21"/>
-        </w:rPr>
-        <w:t xml:space="preserve">) </w:t>
+        <w:t>(July 2020</w:t>
+      </w:r>
+      <w:r>
+        <w:rPr>
+          <w:rFonts w:ascii="Franklin Gothic Book" w:hAnsi="Franklin Gothic Book"/>
+          <w:sz w:val="21"/>
+          <w:szCs w:val="21"/>
+        </w:rPr>
+        <w:t xml:space="preserve"> – November 2020) </w:t>
       </w:r>
       <w:r>
         <w:rPr>
@@ -3106,22 +2885,7 @@
           <w:szCs w:val="21"/>
         </w:rPr>
         <w:tab/>
-      </w:r>
-      <w:r>
-        <w:rPr>
-          <w:rFonts w:ascii="Franklin Gothic Book" w:hAnsi="Franklin Gothic Book"/>
-          <w:sz w:val="21"/>
-          <w:szCs w:val="21"/>
-        </w:rPr>
-        <w:t>ABL Vue</w:t>
-      </w:r>
-      <w:r>
-        <w:rPr>
-          <w:rFonts w:ascii="Franklin Gothic Book" w:hAnsi="Franklin Gothic Book"/>
-          <w:sz w:val="21"/>
-          <w:szCs w:val="21"/>
-        </w:rPr>
-        <w:t xml:space="preserve"> (via </w:t>
+        <w:t xml:space="preserve">ABL Vue (via </w:t>
       </w:r>
       <w:proofErr w:type="spellStart"/>
       <w:r>
@@ -5781,16 +5545,7 @@
           <w:szCs w:val="21"/>
           <w:lang w:val="ru-RU"/>
         </w:rPr>
-        <w:t xml:space="preserve"> окружения</w:t>
-      </w:r>
-      <w:r>
-        <w:rPr>
-          <w:rFonts w:ascii="Franklin Gothic Book" w:hAnsi="Franklin Gothic Book"/>
-          <w:sz w:val="21"/>
-          <w:szCs w:val="21"/>
-          <w:lang w:val="ru-RU"/>
-        </w:rPr>
-        <w:t xml:space="preserve"> </w:t>
+        <w:t xml:space="preserve"> окружения </w:t>
       </w:r>
       <w:r>
         <w:rPr>
